--- a/Usecases et scénarios.docx
+++ b/Usecases et scénarios.docx
@@ -10,15 +10,7 @@
         <w:t>LIFE PRO MANAGER</w:t>
       </w:r>
       <w:r>
-        <w:t xml:space="preserve"> – </w:t>
-      </w:r>
-      <w:proofErr w:type="spellStart"/>
-      <w:r>
-        <w:t>Usescases</w:t>
-      </w:r>
-      <w:proofErr w:type="spellEnd"/>
-      <w:r>
-        <w:t xml:space="preserve"> &amp; Scénarios</w:t>
+        <w:t xml:space="preserve"> – Usescases &amp; Scénarios</w:t>
       </w:r>
     </w:p>
     <w:p>
@@ -106,7 +98,41 @@
         <w:pStyle w:val="Scnarios"/>
       </w:pPr>
       <w:r>
-        <w:t>Créer une liste</w:t>
+        <w:t xml:space="preserve">Créer une </w:t>
+      </w:r>
+      <w:commentRangeStart w:id="0"/>
+      <w:r>
+        <w:t>liste</w:t>
+      </w:r>
+      <w:r>
+        <w:t xml:space="preserve"> </w:t>
+      </w:r>
+      <w:commentRangeEnd w:id="0"/>
+      <w:r>
+        <w:rPr>
+          <w:rStyle w:val="Marquedecommentaire"/>
+          <w:color w:val="auto"/>
+        </w:rPr>
+        <w:commentReference w:id="0"/>
+      </w:r>
+      <w:r>
+        <w:t>de tâches</w:t>
+      </w:r>
+    </w:p>
+    <w:p>
+      <w:pPr>
+        <w:pStyle w:val="Scnarios"/>
+      </w:pPr>
+      <w:r>
+        <w:t>Attribuer une tâche à une liste</w:t>
+      </w:r>
+    </w:p>
+    <w:p>
+      <w:pPr>
+        <w:pStyle w:val="Scnarios"/>
+      </w:pPr>
+      <w:r>
+        <w:t>Supprimer une liste</w:t>
       </w:r>
       <w:r>
         <w:t xml:space="preserve"> de tâches</w:t>
@@ -117,31 +143,7 @@
         <w:pStyle w:val="Scnarios"/>
       </w:pPr>
       <w:r>
-        <w:t>Attribuer une tâche à une liste</w:t>
-      </w:r>
-    </w:p>
-    <w:p>
-      <w:pPr>
-        <w:pStyle w:val="Scnarios"/>
-      </w:pPr>
-      <w:r>
-        <w:t>Supprimer une liste</w:t>
-      </w:r>
-      <w:r>
-        <w:t xml:space="preserve"> de tâches</w:t>
-      </w:r>
-    </w:p>
-    <w:p>
-      <w:pPr>
-        <w:pStyle w:val="Scnarios"/>
-      </w:pPr>
-      <w:r>
-        <w:t>Partager une liste de tâches a</w:t>
-      </w:r>
-      <w:bookmarkStart w:id="0" w:name="_GoBack"/>
-      <w:bookmarkEnd w:id="0"/>
-      <w:r>
-        <w:t>vec d’autres utilisateurs (publique/privée)</w:t>
+        <w:t>Partager une liste de tâches avec d’autres utilisateurs (publique/privée)</w:t>
       </w:r>
     </w:p>
     <w:p>
@@ -278,6 +280,38 @@
     </w:sectPr>
   </w:body>
 </w:document>
+</file>
+
+<file path=word/comments.xml><?xml version="1.0" encoding="utf-8"?>
+<w:comments xmlns:wpc="http://schemas.microsoft.com/office/word/2010/wordprocessingCanvas" xmlns:cx="http://schemas.microsoft.com/office/drawing/2014/chartex" xmlns:cx1="http://schemas.microsoft.com/office/drawing/2015/9/8/chartex" xmlns:mc="http://schemas.openxmlformats.org/markup-compatibility/2006" xmlns:o="urn:schemas-microsoft-com:office:office" xmlns:r="http://schemas.openxmlformats.org/officeDocument/2006/relationships" xmlns:m="http://schemas.openxmlformats.org/officeDocument/2006/math" xmlns:v="urn:schemas-microsoft-com:vml" xmlns:wp14="http://schemas.microsoft.com/office/word/2010/wordprocessingDrawing" xmlns:wp="http://schemas.openxmlformats.org/drawingml/2006/wordprocessingDrawing" xmlns:w10="urn:schemas-microsoft-com:office:word" xmlns:w="http://schemas.openxmlformats.org/wordprocessingml/2006/main" xmlns:w14="http://schemas.microsoft.com/office/word/2010/wordml" xmlns:w15="http://schemas.microsoft.com/office/word/2012/wordml" xmlns:w16se="http://schemas.microsoft.com/office/word/2015/wordml/symex" xmlns:wpg="http://schemas.microsoft.com/office/word/2010/wordprocessingGroup" xmlns:wpi="http://schemas.microsoft.com/office/word/2010/wordprocessingInk" xmlns:wne="http://schemas.microsoft.com/office/word/2006/wordml" xmlns:wps="http://schemas.microsoft.com/office/word/2010/wordprocessingShape" mc:Ignorable="w14 w15 w16se wp14">
+  <w:comment w:id="0" w:author="ANDOLFATTO Frederique" w:date="2019-09-05T22:03:00Z" w:initials="AF">
+    <w:p>
+      <w:pPr>
+        <w:pStyle w:val="Commentaire"/>
+      </w:pPr>
+      <w:r>
+        <w:rPr>
+          <w:rStyle w:val="Marquedecommentaire"/>
+        </w:rPr>
+        <w:annotationRef/>
+      </w:r>
+      <w:r>
+        <w:t>C’est quoi ? une catégorie ?</w:t>
+      </w:r>
+      <w:r>
+        <w:t xml:space="preserve"> une date ?</w:t>
+      </w:r>
+      <w:bookmarkStart w:id="1" w:name="_GoBack"/>
+      <w:bookmarkEnd w:id="1"/>
+    </w:p>
+  </w:comment>
+</w:comments>
+</file>
+
+<file path=word/commentsExtended.xml><?xml version="1.0" encoding="utf-8"?>
+<w15:commentsEx xmlns:wpc="http://schemas.microsoft.com/office/word/2010/wordprocessingCanvas" xmlns:cx="http://schemas.microsoft.com/office/drawing/2014/chartex" xmlns:cx1="http://schemas.microsoft.com/office/drawing/2015/9/8/chartex" xmlns:mc="http://schemas.openxmlformats.org/markup-compatibility/2006" xmlns:o="urn:schemas-microsoft-com:office:office" xmlns:r="http://schemas.openxmlformats.org/officeDocument/2006/relationships" xmlns:m="http://schemas.openxmlformats.org/officeDocument/2006/math" xmlns:v="urn:schemas-microsoft-com:vml" xmlns:wp14="http://schemas.microsoft.com/office/word/2010/wordprocessingDrawing" xmlns:wp="http://schemas.openxmlformats.org/drawingml/2006/wordprocessingDrawing" xmlns:w10="urn:schemas-microsoft-com:office:word" xmlns:w="http://schemas.openxmlformats.org/wordprocessingml/2006/main" xmlns:w14="http://schemas.microsoft.com/office/word/2010/wordml" xmlns:w15="http://schemas.microsoft.com/office/word/2012/wordml" xmlns:w16se="http://schemas.microsoft.com/office/word/2015/wordml/symex" xmlns:wpg="http://schemas.microsoft.com/office/word/2010/wordprocessingGroup" xmlns:wpi="http://schemas.microsoft.com/office/word/2010/wordprocessingInk" xmlns:wne="http://schemas.microsoft.com/office/word/2006/wordml" xmlns:wps="http://schemas.microsoft.com/office/word/2010/wordprocessingShape" mc:Ignorable="w14 w15 w16se wp14">
+  <w15:commentEx w15:paraId="31CCD03D" w15:done="0"/>
+</w15:commentsEx>
 </file>
 
 <file path=word/numbering.xml><?xml version="1.0" encoding="utf-8"?>
@@ -888,6 +922,14 @@
     <w:abstractNumId w:val="4"/>
   </w:num>
 </w:numbering>
+</file>
+
+<file path=word/people.xml><?xml version="1.0" encoding="utf-8"?>
+<w15:people xmlns:wpc="http://schemas.microsoft.com/office/word/2010/wordprocessingCanvas" xmlns:cx="http://schemas.microsoft.com/office/drawing/2014/chartex" xmlns:cx1="http://schemas.microsoft.com/office/drawing/2015/9/8/chartex" xmlns:mc="http://schemas.openxmlformats.org/markup-compatibility/2006" xmlns:o="urn:schemas-microsoft-com:office:office" xmlns:r="http://schemas.openxmlformats.org/officeDocument/2006/relationships" xmlns:m="http://schemas.openxmlformats.org/officeDocument/2006/math" xmlns:v="urn:schemas-microsoft-com:vml" xmlns:wp14="http://schemas.microsoft.com/office/word/2010/wordprocessingDrawing" xmlns:wp="http://schemas.openxmlformats.org/drawingml/2006/wordprocessingDrawing" xmlns:w10="urn:schemas-microsoft-com:office:word" xmlns:w="http://schemas.openxmlformats.org/wordprocessingml/2006/main" xmlns:w14="http://schemas.microsoft.com/office/word/2010/wordml" xmlns:w15="http://schemas.microsoft.com/office/word/2012/wordml" xmlns:w16se="http://schemas.microsoft.com/office/word/2015/wordml/symex" xmlns:wpg="http://schemas.microsoft.com/office/word/2010/wordprocessingGroup" xmlns:wpi="http://schemas.microsoft.com/office/word/2010/wordprocessingInk" xmlns:wne="http://schemas.microsoft.com/office/word/2006/wordml" xmlns:wps="http://schemas.microsoft.com/office/word/2010/wordprocessingShape" mc:Ignorable="w14 w15 w16se wp14">
+  <w15:person w15:author="ANDOLFATTO Frederique">
+    <w15:presenceInfo w15:providerId="None" w15:userId="ANDOLFATTO Frederique"/>
+  </w15:person>
+</w15:people>
 </file>
 
 <file path=word/styles.xml><?xml version="1.0" encoding="utf-8"?>
@@ -1523,6 +1565,104 @@
       </w14:textFill>
     </w:rPr>
   </w:style>
+  <w:style w:type="character" w:styleId="Marquedecommentaire">
+    <w:name w:val="annotation reference"/>
+    <w:basedOn w:val="Policepardfaut"/>
+    <w:uiPriority w:val="99"/>
+    <w:semiHidden/>
+    <w:unhideWhenUsed/>
+    <w:rsid w:val="00380B11"/>
+    <w:rPr>
+      <w:sz w:val="16"/>
+      <w:szCs w:val="16"/>
+    </w:rPr>
+  </w:style>
+  <w:style w:type="paragraph" w:styleId="Commentaire">
+    <w:name w:val="annotation text"/>
+    <w:basedOn w:val="Normal"/>
+    <w:link w:val="CommentaireCar"/>
+    <w:uiPriority w:val="99"/>
+    <w:semiHidden/>
+    <w:unhideWhenUsed/>
+    <w:rsid w:val="00380B11"/>
+    <w:pPr>
+      <w:spacing w:line="240" w:lineRule="auto"/>
+    </w:pPr>
+    <w:rPr>
+      <w:sz w:val="20"/>
+      <w:szCs w:val="20"/>
+    </w:rPr>
+  </w:style>
+  <w:style w:type="character" w:customStyle="1" w:styleId="CommentaireCar">
+    <w:name w:val="Commentaire Car"/>
+    <w:basedOn w:val="Policepardfaut"/>
+    <w:link w:val="Commentaire"/>
+    <w:uiPriority w:val="99"/>
+    <w:semiHidden/>
+    <w:rsid w:val="00380B11"/>
+    <w:rPr>
+      <w:sz w:val="20"/>
+      <w:szCs w:val="20"/>
+    </w:rPr>
+  </w:style>
+  <w:style w:type="paragraph" w:styleId="Objetducommentaire">
+    <w:name w:val="annotation subject"/>
+    <w:basedOn w:val="Commentaire"/>
+    <w:next w:val="Commentaire"/>
+    <w:link w:val="ObjetducommentaireCar"/>
+    <w:uiPriority w:val="99"/>
+    <w:semiHidden/>
+    <w:unhideWhenUsed/>
+    <w:rsid w:val="00380B11"/>
+    <w:rPr>
+      <w:b/>
+      <w:bCs/>
+    </w:rPr>
+  </w:style>
+  <w:style w:type="character" w:customStyle="1" w:styleId="ObjetducommentaireCar">
+    <w:name w:val="Objet du commentaire Car"/>
+    <w:basedOn w:val="CommentaireCar"/>
+    <w:link w:val="Objetducommentaire"/>
+    <w:uiPriority w:val="99"/>
+    <w:semiHidden/>
+    <w:rsid w:val="00380B11"/>
+    <w:rPr>
+      <w:b/>
+      <w:bCs/>
+      <w:sz w:val="20"/>
+      <w:szCs w:val="20"/>
+    </w:rPr>
+  </w:style>
+  <w:style w:type="paragraph" w:styleId="Textedebulles">
+    <w:name w:val="Balloon Text"/>
+    <w:basedOn w:val="Normal"/>
+    <w:link w:val="TextedebullesCar"/>
+    <w:uiPriority w:val="99"/>
+    <w:semiHidden/>
+    <w:unhideWhenUsed/>
+    <w:rsid w:val="00380B11"/>
+    <w:pPr>
+      <w:spacing w:after="0" w:line="240" w:lineRule="auto"/>
+    </w:pPr>
+    <w:rPr>
+      <w:rFonts w:ascii="Segoe UI" w:hAnsi="Segoe UI" w:cs="Segoe UI"/>
+      <w:sz w:val="18"/>
+      <w:szCs w:val="18"/>
+    </w:rPr>
+  </w:style>
+  <w:style w:type="character" w:customStyle="1" w:styleId="TextedebullesCar">
+    <w:name w:val="Texte de bulles Car"/>
+    <w:basedOn w:val="Policepardfaut"/>
+    <w:link w:val="Textedebulles"/>
+    <w:uiPriority w:val="99"/>
+    <w:semiHidden/>
+    <w:rsid w:val="00380B11"/>
+    <w:rPr>
+      <w:rFonts w:ascii="Segoe UI" w:hAnsi="Segoe UI" w:cs="Segoe UI"/>
+      <w:sz w:val="18"/>
+      <w:szCs w:val="18"/>
+    </w:rPr>
+  </w:style>
 </w:styles>
 </file>
 
